--- a/Exemple CDC.docx
+++ b/Exemple CDC.docx
@@ -1,6 +1,6 @@
 
 <file path=word/document.xml><?xml version="1.0" encoding="utf-8"?>
-<w:document xmlns:wpc="http://schemas.microsoft.com/office/word/2010/wordprocessingCanvas" xmlns:cx="http://schemas.microsoft.com/office/drawing/2014/chartex" xmlns:cx1="http://schemas.microsoft.com/office/drawing/2015/9/8/chartex" xmlns:cx2="http://schemas.microsoft.com/office/drawing/2015/10/21/chartex" xmlns:cx3="http://schemas.microsoft.com/office/drawing/2016/5/9/chartex" xmlns:cx4="http://schemas.microsoft.com/office/drawing/2016/5/10/chartex" xmlns:cx5="http://schemas.microsoft.com/office/drawing/2016/5/11/chartex" xmlns:cx6="http://schemas.microsoft.com/office/drawing/2016/5/12/chartex" xmlns:cx7="http://schemas.microsoft.com/office/drawing/2016/5/13/chartex" xmlns:cx8="http://schemas.microsoft.com/office/drawing/2016/5/14/chartex" xmlns:mc="http://schemas.openxmlformats.org/markup-compatibility/2006" xmlns:aink="http://schemas.microsoft.com/office/drawing/2016/ink" xmlns:am3d="http://schemas.microsoft.com/office/drawing/2017/model3d" xmlns:o="urn:schemas-microsoft-com:office:office" xmlns:r="http://schemas.openxmlformats.org/officeDocument/2006/relationships" xmlns:m="http://schemas.openxmlformats.org/officeDocument/2006/math" xmlns:v="urn:schemas-microsoft-com:vml" xmlns:wp14="http://schemas.microsoft.com/office/word/2010/wordprocessingDrawing" xmlns:wp="http://schemas.openxmlformats.org/drawingml/2006/wordprocessingDrawing" xmlns:w10="urn:schemas-microsoft-com:office:word" xmlns:w="http://schemas.openxmlformats.org/wordprocessingml/2006/main" xmlns:w14="http://schemas.microsoft.com/office/word/2010/wordml" xmlns:w15="http://schemas.microsoft.com/office/word/2012/wordml" xmlns:w16cex="http://schemas.microsoft.com/office/word/2018/wordml/cex" xmlns:w16cid="http://schemas.microsoft.com/office/word/2016/wordml/cid" xmlns:w16="http://schemas.microsoft.com/office/word/2018/wordml" xmlns:w16sdtdh="http://schemas.microsoft.com/office/word/2020/wordml/sdtdatahash" xmlns:w16se="http://schemas.microsoft.com/office/word/2015/wordml/symex" xmlns:wpg="http://schemas.microsoft.com/office/word/2010/wordprocessingGroup" xmlns:wpi="http://schemas.microsoft.com/office/word/2010/wordprocessingInk" xmlns:wne="http://schemas.microsoft.com/office/word/2006/wordml" xmlns:wps="http://schemas.microsoft.com/office/word/2010/wordprocessingShape" mc:Ignorable="w14 w15 w16se w16cid w16 w16cex w16sdtdh wp14">
+<w:document xmlns:wpc="http://schemas.microsoft.com/office/word/2010/wordprocessingCanvas" xmlns:cx="http://schemas.microsoft.com/office/drawing/2014/chartex" xmlns:cx1="http://schemas.microsoft.com/office/drawing/2015/9/8/chartex" xmlns:mc="http://schemas.openxmlformats.org/markup-compatibility/2006" xmlns:o="urn:schemas-microsoft-com:office:office" xmlns:r="http://schemas.openxmlformats.org/officeDocument/2006/relationships" xmlns:m="http://schemas.openxmlformats.org/officeDocument/2006/math" xmlns:v="urn:schemas-microsoft-com:vml" xmlns:wp14="http://schemas.microsoft.com/office/word/2010/wordprocessingDrawing" xmlns:wp="http://schemas.openxmlformats.org/drawingml/2006/wordprocessingDrawing" xmlns:w10="urn:schemas-microsoft-com:office:word" xmlns:w="http://schemas.openxmlformats.org/wordprocessingml/2006/main" xmlns:w14="http://schemas.microsoft.com/office/word/2010/wordml" xmlns:w15="http://schemas.microsoft.com/office/word/2012/wordml" xmlns:w16se="http://schemas.microsoft.com/office/word/2015/wordml/symex" xmlns:wpg="http://schemas.microsoft.com/office/word/2010/wordprocessingGroup" xmlns:wpi="http://schemas.microsoft.com/office/word/2010/wordprocessingInk" xmlns:wne="http://schemas.microsoft.com/office/word/2006/wordml" xmlns:wps="http://schemas.microsoft.com/office/word/2010/wordprocessingShape" mc:Ignorable="w14 w15 w16se wp14">
   <w:body>
     <w:p>
       <w:pPr>
@@ -101,7 +101,7 @@
               </wp:anchor>
             </w:drawing>
           </mc:Choice>
-          <mc:Fallback>
+          <mc:Fallback xmlns:w16sdtdh="http://schemas.microsoft.com/office/word/2020/wordml/sdtdatahash" xmlns:w16="http://schemas.microsoft.com/office/word/2018/wordml" xmlns:w16cid="http://schemas.microsoft.com/office/word/2016/wordml/cid" xmlns:w16cex="http://schemas.microsoft.com/office/word/2018/wordml/cex" xmlns:am3d="http://schemas.microsoft.com/office/drawing/2017/model3d" xmlns:aink="http://schemas.microsoft.com/office/drawing/2016/ink" xmlns:cx8="http://schemas.microsoft.com/office/drawing/2016/5/14/chartex" xmlns:cx7="http://schemas.microsoft.com/office/drawing/2016/5/13/chartex" xmlns:cx6="http://schemas.microsoft.com/office/drawing/2016/5/12/chartex" xmlns:cx5="http://schemas.microsoft.com/office/drawing/2016/5/11/chartex" xmlns:cx4="http://schemas.microsoft.com/office/drawing/2016/5/10/chartex" xmlns:cx3="http://schemas.microsoft.com/office/drawing/2016/5/9/chartex" xmlns:cx2="http://schemas.microsoft.com/office/drawing/2015/10/21/chartex">
             <w:pict>
               <v:shapetype w14:anchorId="2A441510" id="_x0000_t202" coordsize="21600,21600" o:spt="202" path="m,l,21600r21600,l21600,xe">
                 <v:stroke joinstyle="miter"/>
@@ -212,6 +212,17 @@
                               </w:rPr>
                               <w:t xml:space="preserve">Nom de l’entreprise : </w:t>
                             </w:r>
+                            <w:proofErr w:type="spellStart"/>
+                            <w:r>
+                              <w:rPr>
+                                <w:b/>
+                                <w:bCs/>
+                                <w:sz w:val="28"/>
+                                <w:szCs w:val="28"/>
+                              </w:rPr>
+                              <w:t>Confomind</w:t>
+                            </w:r>
+                            <w:proofErr w:type="spellEnd"/>
                           </w:p>
                           <w:p>
                             <w:pPr>
@@ -243,6 +254,26 @@
                               </w:rPr>
                               <w:t>Nom du projet :</w:t>
                             </w:r>
+                            <w:r>
+                              <w:rPr>
+                                <w:b/>
+                                <w:bCs/>
+                                <w:sz w:val="28"/>
+                                <w:szCs w:val="28"/>
+                              </w:rPr>
+                              <w:t xml:space="preserve"> </w:t>
+                            </w:r>
+                            <w:proofErr w:type="spellStart"/>
+                            <w:r>
+                              <w:rPr>
+                                <w:b/>
+                                <w:bCs/>
+                                <w:sz w:val="28"/>
+                                <w:szCs w:val="28"/>
+                              </w:rPr>
+                              <w:t>CityEvent</w:t>
+                            </w:r>
+                            <w:proofErr w:type="spellEnd"/>
                           </w:p>
                           <w:p>
                             <w:pPr>
@@ -285,6 +316,37 @@
                                 <w:szCs w:val="28"/>
                               </w:rPr>
                             </w:pPr>
+                            <w:proofErr w:type="spellStart"/>
+                            <w:r>
+                              <w:rPr>
+                                <w:b/>
+                                <w:bCs/>
+                                <w:sz w:val="28"/>
+                                <w:szCs w:val="28"/>
+                              </w:rPr>
+                              <w:t>Azzeddine</w:t>
+                            </w:r>
+                            <w:proofErr w:type="spellEnd"/>
+                            <w:r>
+                              <w:rPr>
+                                <w:b/>
+                                <w:bCs/>
+                                <w:sz w:val="28"/>
+                                <w:szCs w:val="28"/>
+                              </w:rPr>
+                              <w:t xml:space="preserve"> </w:t>
+                            </w:r>
+                            <w:proofErr w:type="spellStart"/>
+                            <w:r>
+                              <w:rPr>
+                                <w:b/>
+                                <w:bCs/>
+                                <w:sz w:val="28"/>
+                                <w:szCs w:val="28"/>
+                              </w:rPr>
+                              <w:t>Gazou</w:t>
+                            </w:r>
+                            <w:proofErr w:type="spellEnd"/>
                           </w:p>
                           <w:p>
                             <w:pPr>
@@ -350,7 +412,6 @@
                                 <w:szCs w:val="28"/>
                               </w:rPr>
                             </w:pPr>
-                            <w:proofErr w:type="gramStart"/>
                             <w:r>
                               <w:rPr>
                                 <w:b/>
@@ -358,17 +419,7 @@
                                 <w:sz w:val="28"/>
                                 <w:szCs w:val="28"/>
                               </w:rPr>
-                              <w:t>Email</w:t>
-                            </w:r>
-                            <w:proofErr w:type="gramEnd"/>
-                            <w:r>
-                              <w:rPr>
-                                <w:b/>
-                                <w:bCs/>
-                                <w:sz w:val="28"/>
-                                <w:szCs w:val="28"/>
-                              </w:rPr>
-                              <w:t xml:space="preserve"> : </w:t>
+                              <w:t xml:space="preserve">Email : </w:t>
                             </w:r>
                           </w:p>
                         </w:txbxContent>
@@ -384,7 +435,11 @@
           </mc:Choice>
           <mc:Fallback>
             <w:pict>
-              <v:shape w14:anchorId="534B4054" id="_x0000_s1027" type="#_x0000_t202" style="position:absolute;margin-left:0;margin-top:483.85pt;width:313.3pt;height:193.35pt;z-index:251663360;visibility:visible;mso-wrap-style:square;mso-wrap-distance-left:12pt;mso-wrap-distance-top:12pt;mso-wrap-distance-right:12pt;mso-wrap-distance-bottom:12pt;mso-position-horizontal:center;mso-position-horizontal-relative:margin;mso-position-vertical:absolute;mso-position-vertical-relative:line;v-text-anchor:top" o:gfxdata="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" filled="f" stroked="f" strokeweight="1pt">
+              <v:shapetype w14:anchorId="534B4054" id="_x0000_t202" coordsize="21600,21600" o:spt="202" path="m,l,21600r21600,l21600,xe">
+                <v:stroke joinstyle="miter"/>
+                <v:path gradientshapeok="t" o:connecttype="rect"/>
+              </v:shapetype>
+              <v:shape id="_x0000_s1027" type="#_x0000_t202" style="position:absolute;margin-left:0;margin-top:483.85pt;width:313.3pt;height:193.35pt;z-index:251663360;visibility:visible;mso-wrap-style:square;mso-wrap-distance-left:12pt;mso-wrap-distance-top:12pt;mso-wrap-distance-right:12pt;mso-wrap-distance-bottom:12pt;mso-position-horizontal:center;mso-position-horizontal-relative:margin;mso-position-vertical:absolute;mso-position-vertical-relative:line;v-text-anchor:top" o:gfxdata="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" filled="f" stroked="f" strokeweight="1pt">
                 <v:stroke miterlimit="4"/>
                 <v:textbox inset="4pt,4pt,4pt,4pt">
                   <w:txbxContent>
@@ -407,6 +462,17 @@
                         </w:rPr>
                         <w:t xml:space="preserve">Nom de l’entreprise : </w:t>
                       </w:r>
+                      <w:proofErr w:type="spellStart"/>
+                      <w:r>
+                        <w:rPr>
+                          <w:b/>
+                          <w:bCs/>
+                          <w:sz w:val="28"/>
+                          <w:szCs w:val="28"/>
+                        </w:rPr>
+                        <w:t>Confomind</w:t>
+                      </w:r>
+                      <w:proofErr w:type="spellEnd"/>
                     </w:p>
                     <w:p>
                       <w:pPr>
@@ -438,6 +504,26 @@
                         </w:rPr>
                         <w:t>Nom du projet :</w:t>
                       </w:r>
+                      <w:r>
+                        <w:rPr>
+                          <w:b/>
+                          <w:bCs/>
+                          <w:sz w:val="28"/>
+                          <w:szCs w:val="28"/>
+                        </w:rPr>
+                        <w:t xml:space="preserve"> </w:t>
+                      </w:r>
+                      <w:proofErr w:type="spellStart"/>
+                      <w:r>
+                        <w:rPr>
+                          <w:b/>
+                          <w:bCs/>
+                          <w:sz w:val="28"/>
+                          <w:szCs w:val="28"/>
+                        </w:rPr>
+                        <w:t>CityEvent</w:t>
+                      </w:r>
+                      <w:proofErr w:type="spellEnd"/>
                     </w:p>
                     <w:p>
                       <w:pPr>
@@ -480,6 +566,37 @@
                           <w:szCs w:val="28"/>
                         </w:rPr>
                       </w:pPr>
+                      <w:proofErr w:type="spellStart"/>
+                      <w:r>
+                        <w:rPr>
+                          <w:b/>
+                          <w:bCs/>
+                          <w:sz w:val="28"/>
+                          <w:szCs w:val="28"/>
+                        </w:rPr>
+                        <w:t>Azzeddine</w:t>
+                      </w:r>
+                      <w:proofErr w:type="spellEnd"/>
+                      <w:r>
+                        <w:rPr>
+                          <w:b/>
+                          <w:bCs/>
+                          <w:sz w:val="28"/>
+                          <w:szCs w:val="28"/>
+                        </w:rPr>
+                        <w:t xml:space="preserve"> </w:t>
+                      </w:r>
+                      <w:proofErr w:type="spellStart"/>
+                      <w:r>
+                        <w:rPr>
+                          <w:b/>
+                          <w:bCs/>
+                          <w:sz w:val="28"/>
+                          <w:szCs w:val="28"/>
+                        </w:rPr>
+                        <w:t>Gazou</w:t>
+                      </w:r>
+                      <w:proofErr w:type="spellEnd"/>
                     </w:p>
                     <w:p>
                       <w:pPr>
@@ -545,7 +662,6 @@
                           <w:szCs w:val="28"/>
                         </w:rPr>
                       </w:pPr>
-                      <w:proofErr w:type="gramStart"/>
                       <w:r>
                         <w:rPr>
                           <w:b/>
@@ -553,17 +669,7 @@
                           <w:sz w:val="28"/>
                           <w:szCs w:val="28"/>
                         </w:rPr>
-                        <w:t>Email</w:t>
-                      </w:r>
-                      <w:proofErr w:type="gramEnd"/>
-                      <w:r>
-                        <w:rPr>
-                          <w:b/>
-                          <w:bCs/>
-                          <w:sz w:val="28"/>
-                          <w:szCs w:val="28"/>
-                        </w:rPr>
-                        <w:t xml:space="preserve"> : </w:t>
+                        <w:t xml:space="preserve">Email : </w:t>
                       </w:r>
                     </w:p>
                   </w:txbxContent>
@@ -658,7 +764,7 @@
               </wp:anchor>
             </w:drawing>
           </mc:Choice>
-          <mc:Fallback>
+          <mc:Fallback xmlns:w16sdtdh="http://schemas.microsoft.com/office/word/2020/wordml/sdtdatahash" xmlns:w16="http://schemas.microsoft.com/office/word/2018/wordml" xmlns:w16cid="http://schemas.microsoft.com/office/word/2016/wordml/cid" xmlns:w16cex="http://schemas.microsoft.com/office/word/2018/wordml/cex" xmlns:am3d="http://schemas.microsoft.com/office/drawing/2017/model3d" xmlns:aink="http://schemas.microsoft.com/office/drawing/2016/ink" xmlns:cx8="http://schemas.microsoft.com/office/drawing/2016/5/14/chartex" xmlns:cx7="http://schemas.microsoft.com/office/drawing/2016/5/13/chartex" xmlns:cx6="http://schemas.microsoft.com/office/drawing/2016/5/12/chartex" xmlns:cx5="http://schemas.microsoft.com/office/drawing/2016/5/11/chartex" xmlns:cx4="http://schemas.microsoft.com/office/drawing/2016/5/10/chartex" xmlns:cx3="http://schemas.microsoft.com/office/drawing/2016/5/9/chartex" xmlns:cx2="http://schemas.microsoft.com/office/drawing/2015/10/21/chartex">
             <w:pict>
               <v:shape w14:anchorId="1BED9021" id="_x0000_s1028" type="#_x0000_t202" style="position:absolute;margin-left:-8.35pt;margin-top:319.85pt;width:332.95pt;height:68pt;z-index:251664384;visibility:visible;mso-wrap-style:square;mso-wrap-distance-left:12pt;mso-wrap-distance-top:12pt;mso-wrap-distance-right:12pt;mso-wrap-distance-bottom:12pt;mso-position-horizontal:absolute;mso-position-horizontal-relative:margin;mso-position-vertical:absolute;mso-position-vertical-relative:line;v-text-anchor:top" o:gfxdata="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" filled="f" stroked="f" strokeweight="1pt">
                 <v:stroke miterlimit="4"/>
@@ -1070,6 +1176,14 @@
         </w:rPr>
         <w:t>Date de création</w:t>
       </w:r>
+      <w:r>
+        <w:rPr>
+          <w:color w:val="auto"/>
+          <w:sz w:val="26"/>
+          <w:szCs w:val="26"/>
+        </w:rPr>
+        <w:t xml:space="preserve"> 2022</w:t>
+      </w:r>
     </w:p>
     <w:p>
       <w:pPr>
@@ -1092,6 +1206,14 @@
         </w:rPr>
         <w:t>Activité principale</w:t>
       </w:r>
+      <w:r>
+        <w:rPr>
+          <w:color w:val="auto"/>
+          <w:sz w:val="26"/>
+          <w:szCs w:val="26"/>
+        </w:rPr>
+        <w:t xml:space="preserve"> Développement Web</w:t>
+      </w:r>
     </w:p>
     <w:p>
       <w:pPr>
@@ -1114,6 +1236,14 @@
         </w:rPr>
         <w:t>Nombre de salariés</w:t>
       </w:r>
+      <w:r>
+        <w:rPr>
+          <w:color w:val="auto"/>
+          <w:sz w:val="26"/>
+          <w:szCs w:val="26"/>
+        </w:rPr>
+        <w:t xml:space="preserve"> 5</w:t>
+      </w:r>
     </w:p>
     <w:p>
       <w:pPr>
@@ -1128,6 +1258,7 @@
           <w:szCs w:val="26"/>
         </w:rPr>
       </w:pPr>
+      <w:proofErr w:type="gramStart"/>
       <w:r>
         <w:rPr>
           <w:color w:val="auto"/>
@@ -1136,6 +1267,15 @@
         </w:rPr>
         <w:t>CA</w:t>
       </w:r>
+      <w:r>
+        <w:rPr>
+          <w:color w:val="auto"/>
+          <w:sz w:val="26"/>
+          <w:szCs w:val="26"/>
+        </w:rPr>
+        <w:t xml:space="preserve"> NC</w:t>
+      </w:r>
+      <w:proofErr w:type="gramEnd"/>
     </w:p>
     <w:p>
       <w:pPr>
@@ -1702,22 +1842,22 @@
           <w:rFonts w:eastAsia="Arial Unicode MS" w:cs="Arial Unicode MS"/>
           <w:color w:val="auto"/>
         </w:rPr>
-        <w:t>…………………………………………………………………………………………………………………</w:t>
-      </w:r>
-    </w:p>
-    <w:p>
-      <w:pPr>
-        <w:pStyle w:val="Corps"/>
-        <w:rPr>
-          <w:color w:val="auto"/>
-        </w:rPr>
-      </w:pPr>
-      <w:r>
-        <w:rPr>
-          <w:rFonts w:eastAsia="Arial Unicode MS" w:cs="Arial Unicode MS"/>
-          <w:color w:val="auto"/>
-        </w:rPr>
         <w:lastRenderedPageBreak/>
+        <w:t>…………………………………………………………………………………………………………………</w:t>
+      </w:r>
+    </w:p>
+    <w:p>
+      <w:pPr>
+        <w:pStyle w:val="Corps"/>
+        <w:rPr>
+          <w:color w:val="auto"/>
+        </w:rPr>
+      </w:pPr>
+      <w:r>
+        <w:rPr>
+          <w:rFonts w:eastAsia="Arial Unicode MS" w:cs="Arial Unicode MS"/>
+          <w:color w:val="auto"/>
+        </w:rPr>
         <w:t>…………………………………………………………………………………………………………………</w:t>
       </w:r>
     </w:p>
@@ -2373,37 +2513,37 @@
           <w:rFonts w:eastAsia="Arial Unicode MS" w:cs="Arial Unicode MS"/>
           <w:color w:val="auto"/>
         </w:rPr>
-        <w:t>…………………………………………………………………………………………………………………</w:t>
-      </w:r>
-    </w:p>
-    <w:p>
-      <w:pPr>
-        <w:pStyle w:val="Corps"/>
-        <w:rPr>
-          <w:color w:val="auto"/>
-        </w:rPr>
-      </w:pPr>
-      <w:r>
-        <w:rPr>
-          <w:rFonts w:eastAsia="Arial Unicode MS" w:cs="Arial Unicode MS"/>
-          <w:color w:val="auto"/>
-        </w:rPr>
-        <w:t>…………………………………………………………………………………………………………………</w:t>
-      </w:r>
-    </w:p>
-    <w:p>
-      <w:pPr>
-        <w:pStyle w:val="Corps"/>
-        <w:rPr>
-          <w:color w:val="auto"/>
-        </w:rPr>
-      </w:pPr>
-      <w:r>
-        <w:rPr>
-          <w:rFonts w:eastAsia="Arial Unicode MS" w:cs="Arial Unicode MS"/>
-          <w:color w:val="auto"/>
-        </w:rPr>
         <w:lastRenderedPageBreak/>
+        <w:t>…………………………………………………………………………………………………………………</w:t>
+      </w:r>
+    </w:p>
+    <w:p>
+      <w:pPr>
+        <w:pStyle w:val="Corps"/>
+        <w:rPr>
+          <w:color w:val="auto"/>
+        </w:rPr>
+      </w:pPr>
+      <w:r>
+        <w:rPr>
+          <w:rFonts w:eastAsia="Arial Unicode MS" w:cs="Arial Unicode MS"/>
+          <w:color w:val="auto"/>
+        </w:rPr>
+        <w:t>…………………………………………………………………………………………………………………</w:t>
+      </w:r>
+    </w:p>
+    <w:p>
+      <w:pPr>
+        <w:pStyle w:val="Corps"/>
+        <w:rPr>
+          <w:color w:val="auto"/>
+        </w:rPr>
+      </w:pPr>
+      <w:r>
+        <w:rPr>
+          <w:rFonts w:eastAsia="Arial Unicode MS" w:cs="Arial Unicode MS"/>
+          <w:color w:val="auto"/>
+        </w:rPr>
         <w:t>…………………………………………………………………………………………………………………</w:t>
       </w:r>
     </w:p>
@@ -3002,6 +3142,7 @@
           <w:sz w:val="26"/>
           <w:szCs w:val="26"/>
         </w:rPr>
+        <w:lastRenderedPageBreak/>
         <w:t>Quelles sont les spé</w:t>
       </w:r>
       <w:r>
@@ -3029,61 +3170,42 @@
           <w:sz w:val="26"/>
           <w:szCs w:val="26"/>
         </w:rPr>
-        <w:t xml:space="preserve"> que le prestataire doit connaître (utilisation de la géolocalisation, création de compte, création d’un </w:t>
-      </w:r>
-      <w:proofErr w:type="spellStart"/>
-      <w:r>
-        <w:rPr>
-          <w:color w:val="auto"/>
-          <w:sz w:val="26"/>
-          <w:szCs w:val="26"/>
-        </w:rPr>
-        <w:t>multi-site</w:t>
-      </w:r>
-      <w:proofErr w:type="spellEnd"/>
-      <w:r>
-        <w:rPr>
-          <w:color w:val="auto"/>
-          <w:sz w:val="26"/>
-          <w:szCs w:val="26"/>
-        </w:rPr>
-        <w:t xml:space="preserve"> etc.) ?</w:t>
-      </w:r>
-    </w:p>
-    <w:p>
-      <w:pPr>
-        <w:pStyle w:val="Corps"/>
-        <w:rPr>
-          <w:color w:val="auto"/>
-        </w:rPr>
-      </w:pPr>
-    </w:p>
-    <w:p>
-      <w:pPr>
-        <w:pStyle w:val="Corps"/>
-        <w:rPr>
-          <w:color w:val="auto"/>
-        </w:rPr>
-      </w:pPr>
-      <w:r>
-        <w:rPr>
-          <w:color w:val="auto"/>
-        </w:rPr>
-        <w:t>…………………………………………………………………………………………………………………</w:t>
-      </w:r>
-    </w:p>
-    <w:p>
-      <w:pPr>
-        <w:pStyle w:val="Corps"/>
-        <w:rPr>
-          <w:color w:val="auto"/>
-        </w:rPr>
-      </w:pPr>
-      <w:r>
-        <w:rPr>
-          <w:color w:val="auto"/>
-        </w:rPr>
-        <w:lastRenderedPageBreak/>
+        <w:t xml:space="preserve"> que le prestataire doit connaître (utilisation de la géolocalisation, création de compte, création d’un multi-site etc.) ?</w:t>
+      </w:r>
+    </w:p>
+    <w:p>
+      <w:pPr>
+        <w:pStyle w:val="Corps"/>
+        <w:rPr>
+          <w:color w:val="auto"/>
+        </w:rPr>
+      </w:pPr>
+    </w:p>
+    <w:p>
+      <w:pPr>
+        <w:pStyle w:val="Corps"/>
+        <w:rPr>
+          <w:color w:val="auto"/>
+        </w:rPr>
+      </w:pPr>
+      <w:r>
+        <w:rPr>
+          <w:color w:val="auto"/>
+        </w:rPr>
+        <w:t>…………………………………………………………………………………………………………………</w:t>
+      </w:r>
+    </w:p>
+    <w:p>
+      <w:pPr>
+        <w:pStyle w:val="Corps"/>
+        <w:rPr>
+          <w:color w:val="auto"/>
+        </w:rPr>
+      </w:pPr>
+      <w:r>
+        <w:rPr>
+          <w:color w:val="auto"/>
+        </w:rPr>
         <w:t>…………………………………………………………………………………………………………………</w:t>
       </w:r>
     </w:p>
@@ -7022,6 +7144,8 @@
           <w:color w:val="auto"/>
         </w:rPr>
       </w:pPr>
+      <w:bookmarkStart w:id="0" w:name="_GoBack"/>
+      <w:bookmarkEnd w:id="0"/>
     </w:p>
     <w:p>
       <w:pPr>
@@ -7427,7 +7551,7 @@
 </file>
 
 <file path=word/endnotes.xml><?xml version="1.0" encoding="utf-8"?>
-<w:endnotes xmlns:wpc="http://schemas.microsoft.com/office/word/2010/wordprocessingCanvas" xmlns:cx="http://schemas.microsoft.com/office/drawing/2014/chartex" xmlns:cx1="http://schemas.microsoft.com/office/drawing/2015/9/8/chartex" xmlns:cx2="http://schemas.microsoft.com/office/drawing/2015/10/21/chartex" xmlns:cx3="http://schemas.microsoft.com/office/drawing/2016/5/9/chartex" xmlns:cx4="http://schemas.microsoft.com/office/drawing/2016/5/10/chartex" xmlns:cx5="http://schemas.microsoft.com/office/drawing/2016/5/11/chartex" xmlns:cx6="http://schemas.microsoft.com/office/drawing/2016/5/12/chartex" xmlns:cx7="http://schemas.microsoft.com/office/drawing/2016/5/13/chartex" xmlns:cx8="http://schemas.microsoft.com/office/drawing/2016/5/14/chartex" xmlns:mc="http://schemas.openxmlformats.org/markup-compatibility/2006" xmlns:aink="http://schemas.microsoft.com/office/drawing/2016/ink" xmlns:am3d="http://schemas.microsoft.com/office/drawing/2017/model3d" xmlns:o="urn:schemas-microsoft-com:office:office" xmlns:r="http://schemas.openxmlformats.org/officeDocument/2006/relationships" xmlns:m="http://schemas.openxmlformats.org/officeDocument/2006/math" xmlns:v="urn:schemas-microsoft-com:vml" xmlns:wp14="http://schemas.microsoft.com/office/word/2010/wordprocessingDrawing" xmlns:wp="http://schemas.openxmlformats.org/drawingml/2006/wordprocessingDrawing" xmlns:w10="urn:schemas-microsoft-com:office:word" xmlns:w="http://schemas.openxmlformats.org/wordprocessingml/2006/main" xmlns:w14="http://schemas.microsoft.com/office/word/2010/wordml" xmlns:w15="http://schemas.microsoft.com/office/word/2012/wordml" xmlns:w16cex="http://schemas.microsoft.com/office/word/2018/wordml/cex" xmlns:w16cid="http://schemas.microsoft.com/office/word/2016/wordml/cid" xmlns:w16="http://schemas.microsoft.com/office/word/2018/wordml" xmlns:w16sdtdh="http://schemas.microsoft.com/office/word/2020/wordml/sdtdatahash" xmlns:w16se="http://schemas.microsoft.com/office/word/2015/wordml/symex" xmlns:wpg="http://schemas.microsoft.com/office/word/2010/wordprocessingGroup" xmlns:wpi="http://schemas.microsoft.com/office/word/2010/wordprocessingInk" xmlns:wne="http://schemas.microsoft.com/office/word/2006/wordml" xmlns:wps="http://schemas.microsoft.com/office/word/2010/wordprocessingShape" mc:Ignorable="w14 w15 w16se w16cid w16 w16cex w16sdtdh wp14">
+<w:endnotes xmlns:wpc="http://schemas.microsoft.com/office/word/2010/wordprocessingCanvas" xmlns:cx="http://schemas.microsoft.com/office/drawing/2014/chartex" xmlns:cx1="http://schemas.microsoft.com/office/drawing/2015/9/8/chartex" xmlns:mc="http://schemas.openxmlformats.org/markup-compatibility/2006" xmlns:o="urn:schemas-microsoft-com:office:office" xmlns:r="http://schemas.openxmlformats.org/officeDocument/2006/relationships" xmlns:m="http://schemas.openxmlformats.org/officeDocument/2006/math" xmlns:v="urn:schemas-microsoft-com:vml" xmlns:wp14="http://schemas.microsoft.com/office/word/2010/wordprocessingDrawing" xmlns:wp="http://schemas.openxmlformats.org/drawingml/2006/wordprocessingDrawing" xmlns:w10="urn:schemas-microsoft-com:office:word" xmlns:w="http://schemas.openxmlformats.org/wordprocessingml/2006/main" xmlns:w14="http://schemas.microsoft.com/office/word/2010/wordml" xmlns:w15="http://schemas.microsoft.com/office/word/2012/wordml" xmlns:w16se="http://schemas.microsoft.com/office/word/2015/wordml/symex" xmlns:wpg="http://schemas.microsoft.com/office/word/2010/wordprocessingGroup" xmlns:wpi="http://schemas.microsoft.com/office/word/2010/wordprocessingInk" xmlns:wne="http://schemas.microsoft.com/office/word/2006/wordml" xmlns:wps="http://schemas.microsoft.com/office/word/2010/wordprocessingShape" mc:Ignorable="w14 w15 w16se wp14">
   <w:endnote w:type="separator" w:id="-1">
     <w:p>
       <w:r>
@@ -7446,7 +7570,7 @@
 </file>
 
 <file path=word/footer1.xml><?xml version="1.0" encoding="utf-8"?>
-<w:ftr xmlns:wpc="http://schemas.microsoft.com/office/word/2010/wordprocessingCanvas" xmlns:cx="http://schemas.microsoft.com/office/drawing/2014/chartex" xmlns:cx1="http://schemas.microsoft.com/office/drawing/2015/9/8/chartex" xmlns:cx2="http://schemas.microsoft.com/office/drawing/2015/10/21/chartex" xmlns:cx3="http://schemas.microsoft.com/office/drawing/2016/5/9/chartex" xmlns:cx4="http://schemas.microsoft.com/office/drawing/2016/5/10/chartex" xmlns:cx5="http://schemas.microsoft.com/office/drawing/2016/5/11/chartex" xmlns:cx6="http://schemas.microsoft.com/office/drawing/2016/5/12/chartex" xmlns:cx7="http://schemas.microsoft.com/office/drawing/2016/5/13/chartex" xmlns:cx8="http://schemas.microsoft.com/office/drawing/2016/5/14/chartex" xmlns:mc="http://schemas.openxmlformats.org/markup-compatibility/2006" xmlns:aink="http://schemas.microsoft.com/office/drawing/2016/ink" xmlns:am3d="http://schemas.microsoft.com/office/drawing/2017/model3d" xmlns:o="urn:schemas-microsoft-com:office:office" xmlns:r="http://schemas.openxmlformats.org/officeDocument/2006/relationships" xmlns:m="http://schemas.openxmlformats.org/officeDocument/2006/math" xmlns:v="urn:schemas-microsoft-com:vml" xmlns:wp14="http://schemas.microsoft.com/office/word/2010/wordprocessingDrawing" xmlns:wp="http://schemas.openxmlformats.org/drawingml/2006/wordprocessingDrawing" xmlns:w10="urn:schemas-microsoft-com:office:word" xmlns:w="http://schemas.openxmlformats.org/wordprocessingml/2006/main" xmlns:w14="http://schemas.microsoft.com/office/word/2010/wordml" xmlns:w15="http://schemas.microsoft.com/office/word/2012/wordml" xmlns:w16cex="http://schemas.microsoft.com/office/word/2018/wordml/cex" xmlns:w16cid="http://schemas.microsoft.com/office/word/2016/wordml/cid" xmlns:w16="http://schemas.microsoft.com/office/word/2018/wordml" xmlns:w16sdtdh="http://schemas.microsoft.com/office/word/2020/wordml/sdtdatahash" xmlns:w16se="http://schemas.microsoft.com/office/word/2015/wordml/symex" xmlns:wpg="http://schemas.microsoft.com/office/word/2010/wordprocessingGroup" xmlns:wpi="http://schemas.microsoft.com/office/word/2010/wordprocessingInk" xmlns:wne="http://schemas.microsoft.com/office/word/2006/wordml" xmlns:wps="http://schemas.microsoft.com/office/word/2010/wordprocessingShape" mc:Ignorable="w14 w15 w16se w16cid w16 w16cex w16sdtdh wp14">
+<w:ftr xmlns:wpc="http://schemas.microsoft.com/office/word/2010/wordprocessingCanvas" xmlns:cx="http://schemas.microsoft.com/office/drawing/2014/chartex" xmlns:cx1="http://schemas.microsoft.com/office/drawing/2015/9/8/chartex" xmlns:mc="http://schemas.openxmlformats.org/markup-compatibility/2006" xmlns:o="urn:schemas-microsoft-com:office:office" xmlns:r="http://schemas.openxmlformats.org/officeDocument/2006/relationships" xmlns:m="http://schemas.openxmlformats.org/officeDocument/2006/math" xmlns:v="urn:schemas-microsoft-com:vml" xmlns:wp14="http://schemas.microsoft.com/office/word/2010/wordprocessingDrawing" xmlns:wp="http://schemas.openxmlformats.org/drawingml/2006/wordprocessingDrawing" xmlns:w10="urn:schemas-microsoft-com:office:word" xmlns:w="http://schemas.openxmlformats.org/wordprocessingml/2006/main" xmlns:w14="http://schemas.microsoft.com/office/word/2010/wordml" xmlns:w15="http://schemas.microsoft.com/office/word/2012/wordml" xmlns:w16se="http://schemas.microsoft.com/office/word/2015/wordml/symex" xmlns:wpg="http://schemas.microsoft.com/office/word/2010/wordprocessingGroup" xmlns:wpi="http://schemas.microsoft.com/office/word/2010/wordprocessingInk" xmlns:wne="http://schemas.microsoft.com/office/word/2006/wordml" xmlns:wps="http://schemas.microsoft.com/office/word/2010/wordprocessingShape" mc:Ignorable="w14 w15 w16se wp14">
   <w:p>
     <w:pPr>
       <w:pStyle w:val="En-tte"/>
@@ -7469,7 +7593,7 @@
 </file>
 
 <file path=word/footnotes.xml><?xml version="1.0" encoding="utf-8"?>
-<w:footnotes xmlns:wpc="http://schemas.microsoft.com/office/word/2010/wordprocessingCanvas" xmlns:cx="http://schemas.microsoft.com/office/drawing/2014/chartex" xmlns:cx1="http://schemas.microsoft.com/office/drawing/2015/9/8/chartex" xmlns:cx2="http://schemas.microsoft.com/office/drawing/2015/10/21/chartex" xmlns:cx3="http://schemas.microsoft.com/office/drawing/2016/5/9/chartex" xmlns:cx4="http://schemas.microsoft.com/office/drawing/2016/5/10/chartex" xmlns:cx5="http://schemas.microsoft.com/office/drawing/2016/5/11/chartex" xmlns:cx6="http://schemas.microsoft.com/office/drawing/2016/5/12/chartex" xmlns:cx7="http://schemas.microsoft.com/office/drawing/2016/5/13/chartex" xmlns:cx8="http://schemas.microsoft.com/office/drawing/2016/5/14/chartex" xmlns:mc="http://schemas.openxmlformats.org/markup-compatibility/2006" xmlns:aink="http://schemas.microsoft.com/office/drawing/2016/ink" xmlns:am3d="http://schemas.microsoft.com/office/drawing/2017/model3d" xmlns:o="urn:schemas-microsoft-com:office:office" xmlns:r="http://schemas.openxmlformats.org/officeDocument/2006/relationships" xmlns:m="http://schemas.openxmlformats.org/officeDocument/2006/math" xmlns:v="urn:schemas-microsoft-com:vml" xmlns:wp14="http://schemas.microsoft.com/office/word/2010/wordprocessingDrawing" xmlns:wp="http://schemas.openxmlformats.org/drawingml/2006/wordprocessingDrawing" xmlns:w10="urn:schemas-microsoft-com:office:word" xmlns:w="http://schemas.openxmlformats.org/wordprocessingml/2006/main" xmlns:w14="http://schemas.microsoft.com/office/word/2010/wordml" xmlns:w15="http://schemas.microsoft.com/office/word/2012/wordml" xmlns:w16cex="http://schemas.microsoft.com/office/word/2018/wordml/cex" xmlns:w16cid="http://schemas.microsoft.com/office/word/2016/wordml/cid" xmlns:w16="http://schemas.microsoft.com/office/word/2018/wordml" xmlns:w16sdtdh="http://schemas.microsoft.com/office/word/2020/wordml/sdtdatahash" xmlns:w16se="http://schemas.microsoft.com/office/word/2015/wordml/symex" xmlns:wpg="http://schemas.microsoft.com/office/word/2010/wordprocessingGroup" xmlns:wpi="http://schemas.microsoft.com/office/word/2010/wordprocessingInk" xmlns:wne="http://schemas.microsoft.com/office/word/2006/wordml" xmlns:wps="http://schemas.microsoft.com/office/word/2010/wordprocessingShape" mc:Ignorable="w14 w15 w16se w16cid w16 w16cex w16sdtdh wp14">
+<w:footnotes xmlns:wpc="http://schemas.microsoft.com/office/word/2010/wordprocessingCanvas" xmlns:cx="http://schemas.microsoft.com/office/drawing/2014/chartex" xmlns:cx1="http://schemas.microsoft.com/office/drawing/2015/9/8/chartex" xmlns:mc="http://schemas.openxmlformats.org/markup-compatibility/2006" xmlns:o="urn:schemas-microsoft-com:office:office" xmlns:r="http://schemas.openxmlformats.org/officeDocument/2006/relationships" xmlns:m="http://schemas.openxmlformats.org/officeDocument/2006/math" xmlns:v="urn:schemas-microsoft-com:vml" xmlns:wp14="http://schemas.microsoft.com/office/word/2010/wordprocessingDrawing" xmlns:wp="http://schemas.openxmlformats.org/drawingml/2006/wordprocessingDrawing" xmlns:w10="urn:schemas-microsoft-com:office:word" xmlns:w="http://schemas.openxmlformats.org/wordprocessingml/2006/main" xmlns:w14="http://schemas.microsoft.com/office/word/2010/wordml" xmlns:w15="http://schemas.microsoft.com/office/word/2012/wordml" xmlns:w16se="http://schemas.microsoft.com/office/word/2015/wordml/symex" xmlns:wpg="http://schemas.microsoft.com/office/word/2010/wordprocessingGroup" xmlns:wpi="http://schemas.microsoft.com/office/word/2010/wordprocessingInk" xmlns:wne="http://schemas.microsoft.com/office/word/2006/wordml" xmlns:wps="http://schemas.microsoft.com/office/word/2010/wordprocessingShape" mc:Ignorable="w14 w15 w16se wp14">
   <w:footnote w:type="separator" w:id="-1">
     <w:p>
       <w:r>
@@ -7488,7 +7612,7 @@
 </file>
 
 <file path=word/header1.xml><?xml version="1.0" encoding="utf-8"?>
-<w:hdr xmlns:wpc="http://schemas.microsoft.com/office/word/2010/wordprocessingCanvas" xmlns:cx="http://schemas.microsoft.com/office/drawing/2014/chartex" xmlns:cx1="http://schemas.microsoft.com/office/drawing/2015/9/8/chartex" xmlns:cx2="http://schemas.microsoft.com/office/drawing/2015/10/21/chartex" xmlns:cx3="http://schemas.microsoft.com/office/drawing/2016/5/9/chartex" xmlns:cx4="http://schemas.microsoft.com/office/drawing/2016/5/10/chartex" xmlns:cx5="http://schemas.microsoft.com/office/drawing/2016/5/11/chartex" xmlns:cx6="http://schemas.microsoft.com/office/drawing/2016/5/12/chartex" xmlns:cx7="http://schemas.microsoft.com/office/drawing/2016/5/13/chartex" xmlns:cx8="http://schemas.microsoft.com/office/drawing/2016/5/14/chartex" xmlns:mc="http://schemas.openxmlformats.org/markup-compatibility/2006" xmlns:aink="http://schemas.microsoft.com/office/drawing/2016/ink" xmlns:am3d="http://schemas.microsoft.com/office/drawing/2017/model3d" xmlns:o="urn:schemas-microsoft-com:office:office" xmlns:r="http://schemas.openxmlformats.org/officeDocument/2006/relationships" xmlns:m="http://schemas.openxmlformats.org/officeDocument/2006/math" xmlns:v="urn:schemas-microsoft-com:vml" xmlns:wp14="http://schemas.microsoft.com/office/word/2010/wordprocessingDrawing" xmlns:wp="http://schemas.openxmlformats.org/drawingml/2006/wordprocessingDrawing" xmlns:w10="urn:schemas-microsoft-com:office:word" xmlns:w="http://schemas.openxmlformats.org/wordprocessingml/2006/main" xmlns:w14="http://schemas.microsoft.com/office/word/2010/wordml" xmlns:w15="http://schemas.microsoft.com/office/word/2012/wordml" xmlns:w16cex="http://schemas.microsoft.com/office/word/2018/wordml/cex" xmlns:w16cid="http://schemas.microsoft.com/office/word/2016/wordml/cid" xmlns:w16="http://schemas.microsoft.com/office/word/2018/wordml" xmlns:w16sdtdh="http://schemas.microsoft.com/office/word/2020/wordml/sdtdatahash" xmlns:w16se="http://schemas.microsoft.com/office/word/2015/wordml/symex" xmlns:wpg="http://schemas.microsoft.com/office/word/2010/wordprocessingGroup" xmlns:wpi="http://schemas.microsoft.com/office/word/2010/wordprocessingInk" xmlns:wne="http://schemas.microsoft.com/office/word/2006/wordml" xmlns:wps="http://schemas.microsoft.com/office/word/2010/wordprocessingShape" mc:Ignorable="w14 w15 w16se w16cid w16 w16cex w16sdtdh wp14">
+<w:hdr xmlns:wpc="http://schemas.microsoft.com/office/word/2010/wordprocessingCanvas" xmlns:cx="http://schemas.microsoft.com/office/drawing/2014/chartex" xmlns:cx1="http://schemas.microsoft.com/office/drawing/2015/9/8/chartex" xmlns:mc="http://schemas.openxmlformats.org/markup-compatibility/2006" xmlns:o="urn:schemas-microsoft-com:office:office" xmlns:r="http://schemas.openxmlformats.org/officeDocument/2006/relationships" xmlns:m="http://schemas.openxmlformats.org/officeDocument/2006/math" xmlns:v="urn:schemas-microsoft-com:vml" xmlns:wp14="http://schemas.microsoft.com/office/word/2010/wordprocessingDrawing" xmlns:wp="http://schemas.openxmlformats.org/drawingml/2006/wordprocessingDrawing" xmlns:w10="urn:schemas-microsoft-com:office:word" xmlns:w="http://schemas.openxmlformats.org/wordprocessingml/2006/main" xmlns:w14="http://schemas.microsoft.com/office/word/2010/wordml" xmlns:w15="http://schemas.microsoft.com/office/word/2012/wordml" xmlns:w16se="http://schemas.microsoft.com/office/word/2015/wordml/symex" xmlns:wpg="http://schemas.microsoft.com/office/word/2010/wordprocessingGroup" xmlns:wpi="http://schemas.microsoft.com/office/word/2010/wordprocessingInk" xmlns:wne="http://schemas.microsoft.com/office/word/2006/wordml" xmlns:wps="http://schemas.microsoft.com/office/word/2010/wordprocessingShape" mc:Ignorable="w14 w15 w16se wp14">
   <w:p>
     <w:pPr>
       <w:pStyle w:val="En-tte"/>
@@ -7504,7 +7628,25 @@
         <w:sz w:val="32"/>
         <w:szCs w:val="32"/>
       </w:rPr>
-      <w:t xml:space="preserve">Exemple CDC    Confomind – </w:t>
+      <w:t xml:space="preserve">Exemple CDC    </w:t>
+    </w:r>
+    <w:proofErr w:type="spellStart"/>
+    <w:r>
+      <w:rPr>
+        <w:color w:val="919191"/>
+        <w:sz w:val="32"/>
+        <w:szCs w:val="32"/>
+      </w:rPr>
+      <w:t>Confomind</w:t>
+    </w:r>
+    <w:proofErr w:type="spellEnd"/>
+    <w:r>
+      <w:rPr>
+        <w:color w:val="919191"/>
+        <w:sz w:val="32"/>
+        <w:szCs w:val="32"/>
+      </w:rPr>
+      <w:t xml:space="preserve"> – </w:t>
     </w:r>
     <w:proofErr w:type="spellStart"/>
     <w:r>
@@ -7529,7 +7671,7 @@
 </file>
 
 <file path=word/numbering.xml><?xml version="1.0" encoding="utf-8"?>
-<w:numbering xmlns:wpc="http://schemas.microsoft.com/office/word/2010/wordprocessingCanvas" xmlns:cx="http://schemas.microsoft.com/office/drawing/2014/chartex" xmlns:cx1="http://schemas.microsoft.com/office/drawing/2015/9/8/chartex" xmlns:cx2="http://schemas.microsoft.com/office/drawing/2015/10/21/chartex" xmlns:cx3="http://schemas.microsoft.com/office/drawing/2016/5/9/chartex" xmlns:cx4="http://schemas.microsoft.com/office/drawing/2016/5/10/chartex" xmlns:cx5="http://schemas.microsoft.com/office/drawing/2016/5/11/chartex" xmlns:cx6="http://schemas.microsoft.com/office/drawing/2016/5/12/chartex" xmlns:cx7="http://schemas.microsoft.com/office/drawing/2016/5/13/chartex" xmlns:cx8="http://schemas.microsoft.com/office/drawing/2016/5/14/chartex" xmlns:mc="http://schemas.openxmlformats.org/markup-compatibility/2006" xmlns:aink="http://schemas.microsoft.com/office/drawing/2016/ink" xmlns:am3d="http://schemas.microsoft.com/office/drawing/2017/model3d" xmlns:o="urn:schemas-microsoft-com:office:office" xmlns:r="http://schemas.openxmlformats.org/officeDocument/2006/relationships" xmlns:m="http://schemas.openxmlformats.org/officeDocument/2006/math" xmlns:v="urn:schemas-microsoft-com:vml" xmlns:wp14="http://schemas.microsoft.com/office/word/2010/wordprocessingDrawing" xmlns:wp="http://schemas.openxmlformats.org/drawingml/2006/wordprocessingDrawing" xmlns:w10="urn:schemas-microsoft-com:office:word" xmlns:w="http://schemas.openxmlformats.org/wordprocessingml/2006/main" xmlns:w14="http://schemas.microsoft.com/office/word/2010/wordml" xmlns:w15="http://schemas.microsoft.com/office/word/2012/wordml" xmlns:w16cex="http://schemas.microsoft.com/office/word/2018/wordml/cex" xmlns:w16cid="http://schemas.microsoft.com/office/word/2016/wordml/cid" xmlns:w16="http://schemas.microsoft.com/office/word/2018/wordml" xmlns:w16sdtdh="http://schemas.microsoft.com/office/word/2020/wordml/sdtdatahash" xmlns:w16se="http://schemas.microsoft.com/office/word/2015/wordml/symex" xmlns:wpg="http://schemas.microsoft.com/office/word/2010/wordprocessingGroup" xmlns:wpi="http://schemas.microsoft.com/office/word/2010/wordprocessingInk" xmlns:wne="http://schemas.microsoft.com/office/word/2006/wordml" xmlns:wps="http://schemas.microsoft.com/office/word/2010/wordprocessingShape" mc:Ignorable="w14 w15 w16se w16cid w16 w16cex w16sdtdh wp14">
+<w:numbering xmlns:wpc="http://schemas.microsoft.com/office/word/2010/wordprocessingCanvas" xmlns:cx="http://schemas.microsoft.com/office/drawing/2014/chartex" xmlns:cx1="http://schemas.microsoft.com/office/drawing/2015/9/8/chartex" xmlns:mc="http://schemas.openxmlformats.org/markup-compatibility/2006" xmlns:o="urn:schemas-microsoft-com:office:office" xmlns:r="http://schemas.openxmlformats.org/officeDocument/2006/relationships" xmlns:m="http://schemas.openxmlformats.org/officeDocument/2006/math" xmlns:v="urn:schemas-microsoft-com:vml" xmlns:wp14="http://schemas.microsoft.com/office/word/2010/wordprocessingDrawing" xmlns:wp="http://schemas.openxmlformats.org/drawingml/2006/wordprocessingDrawing" xmlns:w10="urn:schemas-microsoft-com:office:word" xmlns:w="http://schemas.openxmlformats.org/wordprocessingml/2006/main" xmlns:w14="http://schemas.microsoft.com/office/word/2010/wordml" xmlns:w15="http://schemas.microsoft.com/office/word/2012/wordml" xmlns:w16se="http://schemas.microsoft.com/office/word/2015/wordml/symex" xmlns:wpg="http://schemas.microsoft.com/office/word/2010/wordprocessingGroup" xmlns:wpi="http://schemas.microsoft.com/office/word/2010/wordprocessingInk" xmlns:wne="http://schemas.microsoft.com/office/word/2006/wordml" xmlns:wps="http://schemas.microsoft.com/office/word/2010/wordprocessingShape" mc:Ignorable="w14 w15 w16se wp14">
   <w:abstractNum w:abstractNumId="0" w15:restartNumberingAfterBreak="0">
     <w:nsid w:val="077D0755"/>
     <w:multiLevelType w:val="hybridMultilevel"/>
@@ -8136,7 +8278,7 @@
 </file>
 
 <file path=word/styles.xml><?xml version="1.0" encoding="utf-8"?>
-<w:styles xmlns:mc="http://schemas.openxmlformats.org/markup-compatibility/2006" xmlns:r="http://schemas.openxmlformats.org/officeDocument/2006/relationships" xmlns:w="http://schemas.openxmlformats.org/wordprocessingml/2006/main" xmlns:w14="http://schemas.microsoft.com/office/word/2010/wordml" xmlns:w15="http://schemas.microsoft.com/office/word/2012/wordml" xmlns:w16cex="http://schemas.microsoft.com/office/word/2018/wordml/cex" xmlns:w16cid="http://schemas.microsoft.com/office/word/2016/wordml/cid" xmlns:w16="http://schemas.microsoft.com/office/word/2018/wordml" xmlns:w16sdtdh="http://schemas.microsoft.com/office/word/2020/wordml/sdtdatahash" xmlns:w16se="http://schemas.microsoft.com/office/word/2015/wordml/symex" mc:Ignorable="w14 w15 w16se w16cid w16 w16cex w16sdtdh">
+<w:styles xmlns:mc="http://schemas.openxmlformats.org/markup-compatibility/2006" xmlns:r="http://schemas.openxmlformats.org/officeDocument/2006/relationships" xmlns:w="http://schemas.openxmlformats.org/wordprocessingml/2006/main" xmlns:w14="http://schemas.microsoft.com/office/word/2010/wordml" xmlns:w15="http://schemas.microsoft.com/office/word/2012/wordml" xmlns:w16se="http://schemas.microsoft.com/office/word/2015/wordml/symex" mc:Ignorable="w14 w15 w16se">
   <w:docDefaults>
     <w:rPrDefault>
       <w:rPr>
@@ -8158,7 +8300,7 @@
       </w:pPr>
     </w:pPrDefault>
   </w:docDefaults>
-  <w:latentStyles w:defLockedState="0" w:defUIPriority="99" w:defSemiHidden="0" w:defUnhideWhenUsed="0" w:defQFormat="0" w:count="376">
+  <w:latentStyles w:defLockedState="0" w:defUIPriority="99" w:defSemiHidden="0" w:defUnhideWhenUsed="0" w:defQFormat="0" w:count="371">
     <w:lsdException w:name="Normal" w:uiPriority="0" w:qFormat="1"/>
     <w:lsdException w:name="heading 1" w:uiPriority="9" w:qFormat="1"/>
     <w:lsdException w:name="heading 2" w:semiHidden="1" w:uiPriority="9" w:unhideWhenUsed="1" w:qFormat="1"/>
@@ -8530,8 +8672,6 @@
     <w:lsdException w:name="List Table 5 Dark Accent 6" w:uiPriority="50"/>
     <w:lsdException w:name="List Table 6 Colorful Accent 6" w:uiPriority="51"/>
     <w:lsdException w:name="List Table 7 Colorful Accent 6" w:uiPriority="52"/>
-    <w:lsdException w:name="Mention" w:semiHidden="1" w:unhideWhenUsed="1"/>
-    <w:lsdException w:name="Smart Hyperlink" w:semiHidden="1" w:unhideWhenUsed="1"/>
   </w:latentStyles>
   <w:style w:type="paragraph" w:default="1" w:styleId="Normal">
     <w:name w:val="Normal"/>
